--- a/DraftWeb.docx
+++ b/DraftWeb.docx
@@ -23,34 +23,79 @@
         <w:jc w:val="both"/>
       </w:pPr>
       <w:r>
-        <w:t>Každá vláda, každý manager výzkumu se rád zaklíná excelencí ve výzkumu.</w:t>
+        <w:t xml:space="preserve">Každá vláda, každý </w:t>
+      </w:r>
+      <w:r>
+        <w:t>manažer</w:t>
+      </w:r>
+      <w:r>
+        <w:t xml:space="preserve"> výzkumu se rád zaklíná excelencí ve výzkumu.</w:t>
+      </w:r>
+      <w:r>
+        <w:t xml:space="preserve"> Špičkový výzkum nekultivuje jen ducha, ale je také cestou k prosperitě.</w:t>
       </w:r>
       <w:r>
         <w:t xml:space="preserve"> </w:t>
       </w:r>
       <w:r>
+        <w:t>Od slov k činům ale může být poměrně daleko. Někteří akademici totiž</w:t>
+      </w:r>
+      <w:r>
+        <w:t xml:space="preserve"> výsledky své práce</w:t>
+      </w:r>
+      <w:r>
         <w:t xml:space="preserve"> </w:t>
       </w:r>
       <w:r>
-        <w:t xml:space="preserve">Od slov k činům ale může být poměrně daleko. Někteří akademici totiž </w:t>
-      </w:r>
-      <w:r>
-        <w:t>publikují v časopisech jejichž vědecká excelence je snadno zpochybnitelná.</w:t>
-      </w:r>
-      <w:r>
-        <w:t xml:space="preserve"> Výzkumníci IDEA už ve svých </w:t>
+        <w:t>publikují v</w:t>
+      </w:r>
+      <w:r>
+        <w:t> </w:t>
+      </w:r>
+      <w:r>
+        <w:t>časopisech</w:t>
+      </w:r>
+      <w:r>
+        <w:t>,</w:t>
+      </w:r>
+      <w:r>
+        <w:t xml:space="preserve"> jejichž vědecká excelence je snadno zpochybnitelná.</w:t>
+      </w:r>
+      <w:r>
+        <w:t xml:space="preserve"> Výzkumníci IDEA ve svých </w:t>
       </w:r>
       <w:r>
         <w:rPr>
           <w:highlight w:val="cyan"/>
         </w:rPr>
-        <w:t>předchozích pracech ukázali</w:t>
+        <w:t xml:space="preserve">předchozích </w:t>
+      </w:r>
+      <w:r>
+        <w:rPr>
+          <w:highlight w:val="cyan"/>
+        </w:rPr>
+        <w:t>pracích</w:t>
+      </w:r>
+      <w:r>
+        <w:rPr>
+          <w:highlight w:val="cyan"/>
+        </w:rPr>
+        <w:t xml:space="preserve"> ukázali</w:t>
       </w:r>
       <w:r>
         <w:t xml:space="preserve">, že v tomto smyslu výrazně zaostáváme za západními státy. </w:t>
       </w:r>
       <w:r>
-        <w:t xml:space="preserve"> Tyto „špatné“ výsledky ale následně vrhají špatné světlo na výzkumníky, kteří se o kvalitní výzkum </w:t>
+        <w:t xml:space="preserve"> Naše předchozí práce se ale více zaměřovaly na celé státy.</w:t>
+      </w:r>
+      <w:r>
+        <w:t xml:space="preserve"> </w:t>
+      </w:r>
+      <w:r>
+        <w:t>Celostátní výsledky</w:t>
+      </w:r>
+      <w:r>
+        <w:t xml:space="preserve"> ale následně vrhají špatné světlo na výzkumníky, kteří se o kvalitní výzkum </w:t>
       </w:r>
       <w:r>
         <w:t xml:space="preserve">upřímně snaží </w:t>
@@ -67,16 +112,7 @@
         <w:jc w:val="both"/>
       </w:pPr>
       <w:r>
-        <w:t>K</w:t>
-      </w:r>
-      <w:r>
-        <w:t xml:space="preserve">ultura vědecké práce se </w:t>
-      </w:r>
-      <w:r>
-        <w:t xml:space="preserve">dá </w:t>
-      </w:r>
-      <w:r>
-        <w:t xml:space="preserve">nejlépe ovlivnit na jednotlivých pracovištích. Pracoviště, které svým </w:t>
+        <w:t xml:space="preserve">Pracoviště, které svým </w:t>
       </w:r>
       <w:r>
         <w:t>zaměstnancům</w:t>
@@ -85,7 +121,13 @@
         <w:t xml:space="preserve"> dá podmínky</w:t>
       </w:r>
       <w:r>
-        <w:t xml:space="preserve"> pro vytváření skutečně světově konkurenceschopných výsledků má šanci toho dosáhnout. </w:t>
+        <w:t xml:space="preserve"> pro vytváření skutečně světově konkurenceschopných výsledků</w:t>
+      </w:r>
+      <w:r>
+        <w:t>,</w:t>
+      </w:r>
+      <w:r>
+        <w:t xml:space="preserve"> má šanci toho dosáhnout. </w:t>
       </w:r>
       <w:r>
         <w:t>Musí tomu ale</w:t>
@@ -103,6 +145,9 @@
         <w:t xml:space="preserve"> </w:t>
       </w:r>
       <w:r>
+        <w:t xml:space="preserve">Jejich výzkumníci pak budou schopni se prosadit v rámci světové elity a výsledky své práce publikovat v nejlepších časopisech ve svých oborech. </w:t>
+      </w:r>
+      <w:r>
         <w:t>Některé v</w:t>
       </w:r>
       <w:r>
@@ -124,7 +169,13 @@
         <w:t xml:space="preserve">snahu prosadit se na světové úrovni víceméně </w:t>
       </w:r>
       <w:r>
-        <w:t xml:space="preserve">rezignovaly. Místo toho se prostředky na VaV snaží získat pomocí publikací na okraji vědeckého zájmu – v časopisech vyloženě </w:t>
+        <w:t>rezignovaly. Místo toho se prostředky na VaV snaží získat pomocí publikací na okraji vědeckého zájmu –</w:t>
+      </w:r>
+      <w:r>
+        <w:t xml:space="preserve"> například</w:t>
+      </w:r>
+      <w:r>
+        <w:t xml:space="preserve"> v časopisech vyloženě </w:t>
       </w:r>
       <w:r>
         <w:rPr>
@@ -133,7 +184,13 @@
         <w:t>predátorských</w:t>
       </w:r>
       <w:r>
-        <w:t xml:space="preserve">, nebo přinejlepším pouze </w:t>
+        <w:t xml:space="preserve">, nebo </w:t>
+      </w:r>
+      <w:r>
+        <w:t>v časopisech</w:t>
+      </w:r>
+      <w:r>
+        <w:t xml:space="preserve"> pouze </w:t>
       </w:r>
       <w:r>
         <w:rPr>
@@ -153,98 +210,43 @@
         <w:jc w:val="both"/>
       </w:pPr>
       <w:r>
-        <w:t>Naše p</w:t>
-      </w:r>
-      <w:r>
-        <w:t>ředchozí práce</w:t>
-      </w:r>
-      <w:r>
-        <w:t xml:space="preserve"> </w:t>
-      </w:r>
-      <w:r>
-        <w:t xml:space="preserve">na toto téma </w:t>
-      </w:r>
-      <w:r>
-        <w:t>se zaměřovaly na úroveň celých států</w:t>
-      </w:r>
-      <w:r>
-        <w:t>, n</w:t>
-      </w:r>
-      <w:r>
-        <w:t xml:space="preserve">icméně </w:t>
-      </w:r>
-      <w:r>
-        <w:t xml:space="preserve">jednotlivé instituce se od sebe </w:t>
-      </w:r>
-      <w:r>
-        <w:t xml:space="preserve">pochopitelně liší. </w:t>
-      </w:r>
-      <w:r>
-        <w:t>Excelentní instituce, byť se nachází třeba na světové špičce, se staly obětí „prokletí průměru“ a jejich excelentní výsledky nebyly vidět.</w:t>
-      </w:r>
-      <w:r>
-        <w:t xml:space="preserve"> </w:t>
-      </w:r>
-      <w:r>
-        <w:t xml:space="preserve">I u nás se nachází instituce, které se co do </w:t>
-      </w:r>
-      <w:r>
-        <w:rPr>
-          <w:highlight w:val="cyan"/>
-        </w:rPr>
-        <w:t>kvality</w:t>
-      </w:r>
-      <w:r>
-        <w:t xml:space="preserve"> řadí na světovou špičku. </w:t>
-      </w:r>
-      <w:r>
-        <w:t xml:space="preserve">Naopak </w:t>
-      </w:r>
-      <w:r>
-        <w:t xml:space="preserve">existují </w:t>
-      </w:r>
-      <w:r>
-        <w:t xml:space="preserve">i </w:t>
-      </w:r>
-      <w:r>
-        <w:t xml:space="preserve">instituce, které </w:t>
-      </w:r>
-      <w:r>
-        <w:t>špičkový</w:t>
-      </w:r>
-      <w:r>
-        <w:t xml:space="preserve"> výzkum spíše předstírají. </w:t>
-      </w:r>
-      <w:r>
-        <w:t xml:space="preserve">Abychom </w:t>
-      </w:r>
-      <w:r>
-        <w:t xml:space="preserve">od sebe </w:t>
-      </w:r>
-      <w:r>
-        <w:t xml:space="preserve">tyto instituce dokázali </w:t>
-      </w:r>
-      <w:r>
-        <w:t>rozlišit vznikla tato analýza.</w:t>
-      </w:r>
-      <w:r>
-        <w:t xml:space="preserve"> </w:t>
-      </w:r>
-      <w:r>
-        <w:t xml:space="preserve">Ani jedno ze zvolených měřítek neměří kvalitu vědy přímo. Nicméně věříme, že  v případě větších celků </w:t>
-      </w:r>
-      <w:r>
-        <w:t xml:space="preserve">Její </w:t>
-      </w:r>
-      <w:r>
-        <w:t xml:space="preserve">nedílnou </w:t>
-      </w:r>
-      <w:r>
-        <w:t>součástí je také interaktivní aplikace, která zájemcům umožní se podívat</w:t>
-      </w:r>
-      <w:r>
-        <w:t xml:space="preserve"> na konkrétní instituce a zjistit jak často publikují články do výše zmíněných časopisů. </w:t>
-      </w:r>
+        <w:t>Jak predátorské, tak místní časopisy</w:t>
+      </w:r>
+      <w:r>
+        <w:t xml:space="preserve"> selhávají v některé z hlavních funkcí vědeckých časopisů. Predátorské časopisy v zájmu soukromého zisku zanedbávají recenzní řízení a za úplatu publikují téměř cokoliv, nehledě na originalitu či vypovídající hodnotu výzkumu. </w:t>
+      </w:r>
+      <w:r>
+        <w:t>Redakcím místních časopisů se naopak nedaří lákat autory z širšího okruhu států. Dá se předpokládat, že mezinárodní akademick</w:t>
+      </w:r>
+      <w:r>
+        <w:t>á</w:t>
+      </w:r>
+      <w:r>
+        <w:t xml:space="preserve"> obec jejich výsledky ani nečte. Pokud </w:t>
+      </w:r>
+      <w:r>
+        <w:t>pracovníci z instituce často publikují</w:t>
+      </w:r>
+      <w:r>
+        <w:t xml:space="preserve"> v těchto časopisech, </w:t>
+      </w:r>
+      <w:r>
+        <w:t xml:space="preserve">má tato instituce </w:t>
+      </w:r>
+      <w:r>
+        <w:t xml:space="preserve">ke skutečně excelentnímu výzkumu pravděpodobně </w:t>
+      </w:r>
+      <w:r>
+        <w:t xml:space="preserve">velmi </w:t>
+      </w:r>
+      <w:r>
+        <w:t>daleko.</w:t>
+      </w:r>
+    </w:p>
+    <w:p>
+      <w:pPr>
+        <w:jc w:val="both"/>
+      </w:pPr>
     </w:p>
     <w:p>
       <w:pPr>
@@ -334,7 +336,10 @@
         <w:jc w:val="both"/>
       </w:pPr>
       <w:r>
-        <w:t>Nejrelevantnější studie:</w:t>
+        <w:t>Hlavní</w:t>
+      </w:r>
+      <w:r>
+        <w:t xml:space="preserve"> studie:</w:t>
       </w:r>
     </w:p>
     <w:p>
@@ -436,6 +441,7 @@
         <w:rPr>
           <w:i/>
         </w:rPr>
+        <w:lastRenderedPageBreak/>
         <w:t>V. Macháček a M. Srholec</w:t>
       </w:r>
       <w:r>
@@ -463,7 +469,6 @@
         <w:jc w:val="both"/>
       </w:pPr>
       <w:r>
-        <w:lastRenderedPageBreak/>
         <w:t xml:space="preserve">V této studii jsou analyzovány časopisy na základě působišť autorů do nich přispívajících. Časopisy jsou mj. hodnoceny podle toho, jak často do nich přispívají autoři ze stejného státu, jako pochází časopis samotný. Studie přesvědčivě ukázala, že publikace v časopisech orientovaných na místní autory je v zemích bývalého bloku výrazně častější než v zemích západní Evropy.  </w:t>
       </w:r>
     </w:p>
@@ -655,13 +660,7 @@
         <w:rPr>
           <w:i/>
         </w:rPr>
-        <w:t>nich</w:t>
-      </w:r>
-      <w:r>
-        <w:rPr>
-          <w:i/>
-        </w:rPr>
-        <w:t xml:space="preserve"> </w:t>
+        <w:t xml:space="preserve">nich </w:t>
       </w:r>
       <w:r>
         <w:rPr>
@@ -679,13 +678,7 @@
         <w:rPr>
           <w:i/>
         </w:rPr>
-        <w:t>:</w:t>
-      </w:r>
-      <w:r>
-        <w:rPr>
-          <w:i/>
-        </w:rPr>
-        <w:t xml:space="preserve"> Oborov</w:t>
+        <w:t>: Oborov</w:t>
       </w:r>
       <w:r>
         <w:rPr>
@@ -745,13 +738,7 @@
         <w:rPr>
           <w:i/>
         </w:rPr>
-        <w:t>Š</w:t>
-      </w:r>
-      <w:r>
-        <w:rPr>
-          <w:i/>
-        </w:rPr>
-        <w:t xml:space="preserve">. Jurajda, S. Kozubek, D. </w:t>
+        <w:t xml:space="preserve">Š. Jurajda, S. Kozubek, D. </w:t>
       </w:r>
       <w:r>
         <w:rPr>
@@ -769,13 +756,7 @@
         <w:rPr>
           <w:i/>
         </w:rPr>
-        <w:t>nich</w:t>
-      </w:r>
-      <w:r>
-        <w:rPr>
-          <w:i/>
-        </w:rPr>
-        <w:t xml:space="preserve"> </w:t>
+        <w:t xml:space="preserve">nich </w:t>
       </w:r>
       <w:r>
         <w:rPr>
@@ -846,13 +827,7 @@
         <w:rPr>
           <w:i/>
         </w:rPr>
-        <w:t>nich</w:t>
-      </w:r>
-      <w:r>
-        <w:rPr>
-          <w:i/>
-        </w:rPr>
-        <w:t xml:space="preserve"> </w:t>
+        <w:t xml:space="preserve">nich </w:t>
       </w:r>
       <w:r>
         <w:rPr>
@@ -943,13 +918,7 @@
         <w:rPr>
           <w:i/>
         </w:rPr>
-        <w:t>nich</w:t>
-      </w:r>
-      <w:r>
-        <w:rPr>
-          <w:i/>
-        </w:rPr>
-        <w:t xml:space="preserve"> </w:t>
+        <w:t xml:space="preserve">nich </w:t>
       </w:r>
       <w:r>
         <w:rPr>
@@ -1181,30 +1150,66 @@
       <w:r>
         <w:t xml:space="preserve"> </w:t>
       </w:r>
+    </w:p>
+    <w:p>
+      <w:pPr>
+        <w:tabs>
+          <w:tab w:val="center" w:pos="4680"/>
+        </w:tabs>
+        <w:jc w:val="both"/>
+      </w:pPr>
       <w:r>
         <w:t>Data o mezinárodní orientaci jednotlivých časopisů</w:t>
       </w:r>
       <w:r>
-        <w:t xml:space="preserve"> pochází z bibliometrické databáze Scopus</w:t>
-      </w:r>
-      <w:r>
-        <w:t>, které v rámci českého systému hodnocení vědy (tzv. kafemlejnku) platí za jakési minimum vědeckosti</w:t>
+        <w:t xml:space="preserve"> pochází z bibliometrické databáze </w:t>
+      </w:r>
+      <w:r>
+        <w:rPr>
+          <w:highlight w:val="cyan"/>
+        </w:rPr>
+        <w:t>Scopus</w:t>
+      </w:r>
+      <w:r>
+        <w:t xml:space="preserve"> a seznam predátorských časopisů čerpáme z naší předchozí studie na toto téma. </w:t>
+      </w:r>
+    </w:p>
+    <w:p>
+      <w:pPr>
+        <w:tabs>
+          <w:tab w:val="center" w:pos="4680"/>
+        </w:tabs>
+        <w:jc w:val="both"/>
+      </w:pPr>
+      <w:r>
+        <w:t>Aby byly obě databáze vzájemně co nejl</w:t>
+      </w:r>
+      <w:r>
+        <w:t>épe porovnatelné, byla</w:t>
+      </w:r>
+      <w:r>
+        <w:t xml:space="preserve"> data </w:t>
+      </w:r>
+      <w:r>
+        <w:rPr>
+          <w:highlight w:val="cyan"/>
+        </w:rPr>
+        <w:t>očištěna</w:t>
+      </w:r>
+      <w:r>
+        <w:t xml:space="preserve"> tak aby obsahovala pouze články indexované v databázi Scopus</w:t>
       </w:r>
       <w:r>
         <w:t xml:space="preserve">. </w:t>
       </w:r>
-      <w:r>
-        <w:t xml:space="preserve">Aby byly obě databáze vzájemně co nejlépe porovnatelné, byly data RIVU </w:t>
-      </w:r>
-      <w:r>
-        <w:rPr>
-          <w:highlight w:val="cyan"/>
-        </w:rPr>
-        <w:t>očištěny</w:t>
-      </w:r>
-      <w:r>
-        <w:t xml:space="preserve">. </w:t>
-      </w:r>
+    </w:p>
+    <w:p>
+      <w:pPr>
+        <w:tabs>
+          <w:tab w:val="center" w:pos="4680"/>
+        </w:tabs>
+        <w:jc w:val="both"/>
+      </w:pPr>
     </w:p>
     <w:tbl>
       <w:tblPr>
@@ -1239,7 +1244,14 @@
                 <w:b/>
                 <w:i/>
               </w:rPr>
-              <w:t>Pop-up RIV</w:t>
+              <w:t xml:space="preserve">Pop-up </w:t>
+            </w:r>
+            <w:r>
+              <w:rPr>
+                <w:b/>
+                <w:i/>
+              </w:rPr>
+              <w:t>Pročištění dat</w:t>
             </w:r>
           </w:p>
           <w:p>
@@ -1251,7 +1263,79 @@
               <w:jc w:val="both"/>
             </w:pPr>
             <w:r>
-              <w:t>Rejstřík informací o výsledcích je databáze provozována poradním orgánem vlády ČR, která pro správu českého systému výzkumu a vývoje shromažďuje informace o výsledcích projektů výzkumu a vývoje a výzkumných záměrů podporovaných z veřejných prostředků. Konkrétně analyzujeme data, která vstupují do Hodnocení výzkumných organizací z roku 2016. Do studie byly zařazeny pouze:</w:t>
+              <w:t>Rejstřík informací o výsledcích</w:t>
+            </w:r>
+            <w:r>
+              <w:t xml:space="preserve"> (RIV)</w:t>
+            </w:r>
+            <w:r>
+              <w:t xml:space="preserve"> je databáze provozována poradním orgánem vlády ČR, která pro správu českého systému výzkumu a vývoje shromažďuje informace o výsledcích </w:t>
+            </w:r>
+            <w:r>
+              <w:t xml:space="preserve">vzniklých v rámci českého </w:t>
+            </w:r>
+            <w:r>
+              <w:t xml:space="preserve">výzkumu a vývoje podporovaných z veřejných </w:t>
+            </w:r>
+            <w:commentRangeStart w:id="1"/>
+            <w:r>
+              <w:t>prostředků</w:t>
+            </w:r>
+            <w:commentRangeEnd w:id="1"/>
+            <w:r>
+              <w:rPr>
+                <w:rStyle w:val="CommentReference"/>
+              </w:rPr>
+              <w:commentReference w:id="1"/>
+            </w:r>
+            <w:r>
+              <w:t xml:space="preserve">. </w:t>
+            </w:r>
+            <w:r>
+              <w:t>Konkrétně analyzujeme data, která vstupují do Hodnocení výzkumných organizací z roku 2016</w:t>
+            </w:r>
+            <w:r>
+              <w:t>, tedy výsledky vztahující se k rokům 2011 - 2015</w:t>
+            </w:r>
+            <w:r>
+              <w:t>.</w:t>
+            </w:r>
+          </w:p>
+          <w:p>
+            <w:pPr>
+              <w:tabs>
+                <w:tab w:val="center" w:pos="4680"/>
+              </w:tabs>
+              <w:spacing w:after="240" w:line="276" w:lineRule="auto"/>
+              <w:jc w:val="both"/>
+            </w:pPr>
+            <w:r>
+              <w:t xml:space="preserve">Hodnocení bylo provedeno u institucí, které se publikaci vědeckých výsledků věnují na systematické úrovni. Kromě vysokých škol a ústavů Akademie věd do něj své výsledky přihlašují i některé státní instituce či dokonce soukromé firmy, které čerpají podporu u některého z ministerstev. I ty jsou v této analýze hodnoceny pod podmínkou, že ve sledovaném období do RIV v našem datasetu mají alespoň 10 </w:t>
+            </w:r>
+            <w:r>
+              <w:lastRenderedPageBreak/>
+              <w:t>vědeckých článků.</w:t>
+            </w:r>
+            <w:r>
+              <w:t xml:space="preserve"> Celkově </w:t>
+            </w:r>
+            <w:r>
+              <w:t>je do analýzy zařazeno 289 institucí ze 432 institucí, které přihlásily nějaké výsledky do RIV.</w:t>
+            </w:r>
+          </w:p>
+          <w:p>
+            <w:pPr>
+              <w:tabs>
+                <w:tab w:val="center" w:pos="4680"/>
+              </w:tabs>
+              <w:spacing w:after="240" w:line="276" w:lineRule="auto"/>
+              <w:jc w:val="both"/>
+            </w:pPr>
+            <w:r>
+              <w:t xml:space="preserve">V rámci srovnatelnosti </w:t>
+            </w:r>
+            <w:r>
+              <w:t>byly zařazeny pouze:</w:t>
             </w:r>
           </w:p>
           <w:p>
@@ -1268,7 +1352,16 @@
               <w:jc w:val="both"/>
             </w:pPr>
             <w:r>
-              <w:t>Články ve vědeckých časopisech. Nejsou zahrnuty příspěvky v konferenčních sbornících, patenty ani knihy.</w:t>
+              <w:t>Články ve vědeckých časopisech</w:t>
+            </w:r>
+            <w:r>
+              <w:t xml:space="preserve"> typu JSc a Jimp</w:t>
+            </w:r>
+            <w:r>
+              <w:t>. Nejsou zahrnuty příspěvky v konferenčních sbornících, patenty ani knihy.</w:t>
+            </w:r>
+            <w:r>
+              <w:t xml:space="preserve"> Tímto v datasetu zůstala pouze cca třetina všech výsledků nahlášených do RIV. </w:t>
             </w:r>
           </w:p>
           <w:p>
@@ -1285,79 +1378,45 @@
               <w:jc w:val="both"/>
             </w:pPr>
             <w:r>
-              <w:t>Články vyšly mezi roky 2011 a 2015 včetně.</w:t>
+              <w:t xml:space="preserve">Vědecký časopis, který výzkum publikoval, </w:t>
             </w:r>
-          </w:p>
-          <w:p>
-            <w:pPr>
-              <w:pStyle w:val="ListParagraph"/>
-              <w:numPr>
-                <w:ilvl w:val="0"/>
-                <w:numId w:val="3"/>
-              </w:numPr>
-              <w:tabs>
-                <w:tab w:val="center" w:pos="4680"/>
-              </w:tabs>
-              <w:spacing w:after="240" w:line="276" w:lineRule="auto"/>
-              <w:jc w:val="both"/>
-            </w:pPr>
             <w:r>
-              <w:t xml:space="preserve">Vědecký časopis, který výzkum publikoval, je indexován ve vědecké databázi Scopus </w:t>
+              <w:t>má</w:t>
             </w:r>
-          </w:p>
-          <w:p>
-            <w:pPr>
-              <w:pStyle w:val="ListParagraph"/>
-              <w:numPr>
-                <w:ilvl w:val="0"/>
-                <w:numId w:val="3"/>
-              </w:numPr>
-              <w:tabs>
-                <w:tab w:val="center" w:pos="4680"/>
-              </w:tabs>
-              <w:spacing w:after="240" w:line="276" w:lineRule="auto"/>
-              <w:jc w:val="both"/>
-            </w:pPr>
             <w:r>
-              <w:t>V celém období v něm vyšlo alespoň 10 článků</w:t>
+              <w:t xml:space="preserve"> ve vědecké databázi Scopus</w:t>
             </w:r>
-          </w:p>
-          <w:p>
-            <w:pPr>
-              <w:tabs>
-                <w:tab w:val="center" w:pos="4680"/>
-              </w:tabs>
-              <w:spacing w:after="240" w:line="276" w:lineRule="auto"/>
-              <w:jc w:val="both"/>
-            </w:pPr>
             <w:r>
-              <w:t>Celkově bylo použito více než XX % dat z RIV a XX % ze všech článků ve sledovaném období</w:t>
+              <w:t xml:space="preserve"> v</w:t>
+            </w:r>
+            <w:r>
+              <w:t xml:space="preserve"> celém období </w:t>
+            </w:r>
+            <w:r>
+              <w:t xml:space="preserve">indexováno alespoň </w:t>
+            </w:r>
+            <w:r>
+              <w:t>10 článků</w:t>
+            </w:r>
+            <w:r>
+              <w:t xml:space="preserve"> s autory ze známé země původu.</w:t>
+            </w:r>
+            <w:r>
+              <w:t xml:space="preserve"> </w:t>
+            </w:r>
+            <w:r>
+              <w:t xml:space="preserve">Tuto podmínku splňuje přes </w:t>
+            </w:r>
+            <w:r>
+              <w:t>96</w:t>
+            </w:r>
+            <w:r>
+              <w:t xml:space="preserve"> % ze všech článků.</w:t>
             </w:r>
           </w:p>
         </w:tc>
       </w:tr>
     </w:tbl>
-    <w:p>
-      <w:pPr>
-        <w:tabs>
-          <w:tab w:val="center" w:pos="4680"/>
-        </w:tabs>
-        <w:spacing w:after="120"/>
-        <w:jc w:val="both"/>
-      </w:pPr>
-    </w:p>
-    <w:p>
-      <w:pPr>
-        <w:tabs>
-          <w:tab w:val="center" w:pos="4680"/>
-        </w:tabs>
-        <w:jc w:val="both"/>
-        <w:rPr>
-          <w:b/>
-          <w:i/>
-        </w:rPr>
-      </w:pPr>
-    </w:p>
     <w:p>
       <w:pPr>
         <w:tabs>
@@ -1433,7 +1492,19 @@
         </w:r>
       </w:hyperlink>
       <w:r>
-        <w:t xml:space="preserve"> vůči svému konkurentovi Web of Science je obsáhlejší a zahrnuje více časopisů. </w:t>
+        <w:t xml:space="preserve"> vůči svému konkurentovi</w:t>
+      </w:r>
+      <w:r>
+        <w:t xml:space="preserve"> </w:t>
+      </w:r>
+      <w:r>
+        <w:t>je</w:t>
+      </w:r>
+      <w:r>
+        <w:t xml:space="preserve"> </w:t>
+      </w:r>
+      <w:r>
+        <w:t xml:space="preserve">Web of Science obsáhlejší a zahrnuje více časopisů. </w:t>
       </w:r>
     </w:p>
     <w:p>
@@ -1513,10 +1584,10 @@
         <w:jc w:val="both"/>
       </w:pPr>
       <w:r>
-        <w:t>Každá instituce je hodnocená podle časopisů, do kterých autoři své články posílají. Zajímají nás především dva druhy časopisů</w:t>
-      </w:r>
-      <w:r>
-        <w:t xml:space="preserve">. Oba dva poukazují na nedostatečnou vědeckou relevanci časopisu, každý ale z odlišného úhlu. Zatímco </w:t>
+        <w:t>Každá instituce je hodnocená podle časopisů, do kterých autoři své články posílají.</w:t>
+      </w:r>
+      <w:r>
+        <w:t xml:space="preserve"> Zatímco </w:t>
       </w:r>
       <w:r>
         <w:rPr>
@@ -1536,62 +1607,6 @@
       <w:r>
         <w:t xml:space="preserve"> zanedbávají mezinárodní dimenzi vědy a autory v nich publikující rekrutují převážně z lidí působících na českých a slovenských institucích.</w:t>
       </w:r>
-    </w:p>
-    <w:p>
-      <w:pPr>
-        <w:tabs>
-          <w:tab w:val="center" w:pos="4680"/>
-        </w:tabs>
-        <w:jc w:val="both"/>
-      </w:pPr>
-      <w:r>
-        <w:t xml:space="preserve">Hodnocení bylo provedeno  u institucí, které se publikaci vědeckých výsledků věnují na systematické úrovni. </w:t>
-      </w:r>
-      <w:r>
-        <w:t xml:space="preserve">Kromě vysokých škol a </w:t>
-      </w:r>
-      <w:r>
-        <w:t>ústavů</w:t>
-      </w:r>
-      <w:r>
-        <w:rPr>
-          <w:lang w:val="en-US"/>
-        </w:rPr>
-        <w:t xml:space="preserve"> </w:t>
-      </w:r>
-      <w:r>
-        <w:t>Akademie</w:t>
-      </w:r>
-      <w:r>
-        <w:t xml:space="preserve"> věd do něj své výsledky přihlašují i některé státní instituce či dokonce soukromé firmy, které čerpají podporu u některého z </w:t>
-      </w:r>
-      <w:r>
-        <w:t>ministerstev</w:t>
-      </w:r>
-      <w:r>
-        <w:t>.</w:t>
-      </w:r>
-      <w:r>
-        <w:t xml:space="preserve"> I ty jsou v této analýze hodnoceny pod podmínkou, že ve sledovaném období do RIV v našem datasetu mají alespoň </w:t>
-      </w:r>
-      <w:r>
-        <w:t>10</w:t>
-      </w:r>
-      <w:r>
-        <w:t xml:space="preserve"> vědeckých článků.</w:t>
-      </w:r>
-    </w:p>
-    <w:p>
-      <w:pPr>
-        <w:tabs>
-          <w:tab w:val="center" w:pos="4680"/>
-        </w:tabs>
-        <w:jc w:val="both"/>
-        <w:rPr>
-          <w:b/>
-          <w:i/>
-        </w:rPr>
-      </w:pPr>
     </w:p>
     <w:p>
       <w:pPr>
@@ -1729,7 +1744,13 @@
         <w:t>ých</w:t>
       </w:r>
       <w:r>
-        <w:t xml:space="preserve"> časopise publikuje v masovém měřítku, je zjevné, že hodnocení vědy v této instituci </w:t>
+        <w:t xml:space="preserve"> časopise</w:t>
+      </w:r>
+      <w:r>
+        <w:t>ch</w:t>
+      </w:r>
+      <w:r>
+        <w:t xml:space="preserve"> publikuje v masovém měřítku, je zjevné, že hodnocení vědy v této instituci</w:t>
       </w:r>
       <w:r>
         <w:t xml:space="preserve"> </w:t>
@@ -1756,7 +1777,19 @@
         <w:t xml:space="preserve"> Jeffrey Beall</w:t>
       </w:r>
       <w:r>
-        <w:t>a staženého v dubnu 2016 a původně byl zpracován v</w:t>
+        <w:t xml:space="preserve">a </w:t>
+      </w:r>
+      <w:r>
+        <w:t>(verze z dubna</w:t>
+      </w:r>
+      <w:r>
+        <w:t xml:space="preserve"> 2016</w:t>
+      </w:r>
+      <w:r>
+        <w:t>)</w:t>
+      </w:r>
+      <w:r>
+        <w:t xml:space="preserve"> a původně byl zpracován v</w:t>
       </w:r>
       <w:r>
         <w:t>e studii ID</w:t>
@@ -1776,7 +1809,7 @@
       <w:r>
         <w:t xml:space="preserve">k dispozici </w:t>
       </w:r>
-      <w:commentRangeStart w:id="1"/>
+      <w:commentRangeStart w:id="2"/>
       <w:r>
         <w:fldChar w:fldCharType="begin"/>
       </w:r>
@@ -1798,12 +1831,12 @@
         </w:rPr>
         <w:fldChar w:fldCharType="end"/>
       </w:r>
-      <w:commentRangeEnd w:id="1"/>
+      <w:commentRangeEnd w:id="2"/>
       <w:r>
         <w:rPr>
           <w:rStyle w:val="CommentReference"/>
         </w:rPr>
-        <w:commentReference w:id="1"/>
+        <w:commentReference w:id="2"/>
       </w:r>
       <w:r>
         <w:t>.</w:t>
@@ -1821,11 +1854,14 @@
         <w:jc w:val="both"/>
       </w:pPr>
       <w:r>
-        <w:t xml:space="preserve">Beallovy seznamy jsou často kritizovány za přílišnou subjektivitu – rozhodnutí o zařazení časopisu často není výsledkem rigidní analýzy, ale osobním názorem jednoho knihovníka v Coloradu, které není podloženo solidními, porovnatelnými a ověřenými daty. S touto kritikou lze jen souhlasit a proto vznikla </w:t>
-      </w:r>
-      <w:r>
         <w:lastRenderedPageBreak/>
-        <w:t xml:space="preserve">studie IDEA Pod pokličkou Beallova seznamu. </w:t>
+        <w:t xml:space="preserve">Beallovy seznamy jsou často kritizovány za přílišnou subjektivitu – rozhodnutí o zařazení časopisu často není výsledkem rigidní analýzy, ale osobním názorem jednoho knihovníka v Coloradu, které není podloženo solidními, porovnatelnými a ověřenými daty. S touto kritikou lze jen </w:t>
+      </w:r>
+      <w:r>
+        <w:t>souhlasit, a proto</w:t>
+      </w:r>
+      <w:r>
+        <w:t xml:space="preserve"> vznikla studie IDEA Pod pokličkou Beallova seznamu. </w:t>
       </w:r>
       <w:r>
         <w:t>Podle ní</w:t>
@@ -1998,8 +2034,6 @@
       <w:r>
         <w:t xml:space="preserve"> </w:t>
       </w:r>
-      <w:bookmarkStart w:id="2" w:name="_GoBack"/>
-      <w:bookmarkEnd w:id="2"/>
       <w:r>
         <w:t>má alespoň jednoho z autorů Čes</w:t>
       </w:r>
@@ -2051,6 +2085,21 @@
         <w:jc w:val="both"/>
       </w:pPr>
       <w:r>
+        <w:t>Pravidlo, že špičkový výzkum by měl být mezinárodní, podle nás platí s výjimkou humanitních oborů. Českou historii, český jazyk a další lokálně zaměřené otázky mohou samozřejmě být legitimně studovány skrze lokální výzkumníky. Nicméně jsme přesvědčeni, že ve většině společenských věd již toto pravidlo neplatí. Drtivá většina ekonomických, společenských, ale i právních otázek jsou relevantní nejen pro české akademické publikum, ale také pro publikum světové a příslušní výzkumníci by se měly vztahovat zejména k akademickému diskurzu probíhajícím v zahraničí.</w:t>
+      </w:r>
+    </w:p>
+    <w:p>
+      <w:pPr>
+        <w:pBdr>
+          <w:top w:val="single" w:sz="4" w:space="1" w:color="auto"/>
+          <w:left w:val="single" w:sz="4" w:space="4" w:color="auto"/>
+          <w:bottom w:val="single" w:sz="4" w:space="1" w:color="auto"/>
+          <w:right w:val="single" w:sz="4" w:space="4" w:color="auto"/>
+        </w:pBdr>
+        <w:shd w:val="clear" w:color="auto" w:fill="D9D9D9" w:themeFill="background1" w:themeFillShade="D9"/>
+        <w:jc w:val="both"/>
+      </w:pPr>
+      <w:r>
         <w:t>Je dobré mít na paměti malou metodologickou chybu. Články, které vznikly při spolupráci mezi českými a slovenskými vědci, jsou při výpočtu započítány několikrát. Časopisy, které často publikují česko-slovenské spolupráce tak mohou působit jako místněji zaměřené než reálně jsou</w:t>
       </w:r>
       <w:r>
@@ -2068,20 +2117,17 @@
           <w:i/>
         </w:rPr>
       </w:pPr>
-      <w:r>
-        <w:rPr>
-          <w:b/>
-          <w:i/>
-        </w:rPr>
-        <w:t xml:space="preserve">Výsledky: </w:t>
-      </w:r>
-    </w:p>
-    <w:p>
-      <w:pPr>
-        <w:jc w:val="both"/>
-      </w:pPr>
-      <w:r>
-        <w:rPr>
+    </w:p>
+    <w:p>
+      <w:pPr>
+        <w:jc w:val="both"/>
+        <w:rPr>
+          <w:b/>
+        </w:rPr>
+      </w:pPr>
+      <w:r>
+        <w:rPr>
+          <w:b/>
           <w:i/>
         </w:rPr>
         <w:t>Jak číst graf?</w:t>
@@ -2104,47 +2150,124 @@
         <w:t xml:space="preserve">zobrazeny na grafu, kde každý bod představuje jednu instituci. Na horizontální ose je podíl článků v místních časopisech, na ose vertikální pak podíl článků v časopisech predátorských. </w:t>
       </w:r>
       <w:r>
-        <w:t>Následující vizualizace usnadňuje čtení souvislostí v grafu pomocí několika jednoduchých příkladů</w:t>
-      </w:r>
-      <w:r>
-        <w:t xml:space="preserve"> A,B,C,D,E a F. Jejich prohlédnutí následně usnadní čtení souvislostí v grafu.</w:t>
-      </w:r>
-    </w:p>
-    <w:p>
-      <w:pPr>
-        <w:jc w:val="both"/>
-        <w:rPr>
-          <w:lang w:val="en-US"/>
-        </w:rPr>
+        <w:t xml:space="preserve">Následující vizualizace </w:t>
+      </w:r>
+      <w:r>
+        <w:t>vysvětluje souvislosti</w:t>
+      </w:r>
+      <w:r>
+        <w:t xml:space="preserve"> v grafu pomocí několika jednoduchých příkladů</w:t>
+      </w:r>
+      <w:r>
+        <w:t xml:space="preserve"> </w:t>
+      </w:r>
+      <w:r>
+        <w:t xml:space="preserve">institucí </w:t>
+      </w:r>
+      <w:r>
+        <w:t>A,</w:t>
+      </w:r>
+      <w:r>
+        <w:t xml:space="preserve"> </w:t>
+      </w:r>
+      <w:r>
+        <w:t>B,</w:t>
+      </w:r>
+      <w:r>
+        <w:t xml:space="preserve"> </w:t>
+      </w:r>
+      <w:r>
+        <w:t>C,</w:t>
+      </w:r>
+      <w:r>
+        <w:t xml:space="preserve"> </w:t>
+      </w:r>
+      <w:r>
+        <w:t>D,</w:t>
+      </w:r>
+      <w:r>
+        <w:t xml:space="preserve"> </w:t>
+      </w:r>
+      <w:r>
+        <w:t>E a F. Jejich prohlédnutí následně usnadní čtení souvislostí v grafu.</w:t>
+      </w:r>
+    </w:p>
+    <w:p>
+      <w:pPr>
+        <w:jc w:val="both"/>
+      </w:pPr>
+      <w:r>
+        <w:rPr>
+          <w:noProof/>
+          <w:lang w:eastAsia="cs-CZ"/>
+        </w:rPr>
+        <w:lastRenderedPageBreak/>
+        <w:drawing>
+          <wp:inline distT="0" distB="0" distL="0" distR="0" wp14:anchorId="5C400890" wp14:editId="1F9570E7">
+            <wp:extent cx="5143500" cy="4953000"/>
+            <wp:effectExtent l="0" t="0" r="0" b="0"/>
+            <wp:docPr id="1" name="Picture 1"/>
+            <wp:cNvGraphicFramePr>
+              <a:graphicFrameLocks xmlns:a="http://schemas.openxmlformats.org/drawingml/2006/main" noChangeAspect="1"/>
+            </wp:cNvGraphicFramePr>
+            <a:graphic xmlns:a="http://schemas.openxmlformats.org/drawingml/2006/main">
+              <a:graphicData uri="http://schemas.openxmlformats.org/drawingml/2006/picture">
+                <pic:pic xmlns:pic="http://schemas.openxmlformats.org/drawingml/2006/picture">
+                  <pic:nvPicPr>
+                    <pic:cNvPr id="1" name=""/>
+                    <pic:cNvPicPr/>
+                  </pic:nvPicPr>
+                  <pic:blipFill>
+                    <a:blip r:embed="rId13"/>
+                    <a:stretch>
+                      <a:fillRect/>
+                    </a:stretch>
+                  </pic:blipFill>
+                  <pic:spPr>
+                    <a:xfrm>
+                      <a:off x="0" y="0"/>
+                      <a:ext cx="5143500" cy="4953000"/>
+                    </a:xfrm>
+                    <a:prstGeom prst="rect">
+                      <a:avLst/>
+                    </a:prstGeom>
+                  </pic:spPr>
+                </pic:pic>
+              </a:graphicData>
+            </a:graphic>
+          </wp:inline>
+        </w:drawing>
+      </w:r>
+    </w:p>
+    <w:p>
+      <w:pPr>
+        <w:jc w:val="both"/>
       </w:pPr>
       <w:r>
         <w:rPr>
           <w:highlight w:val="yellow"/>
         </w:rPr>
-        <w:t>GRAF S IMAGINÁRNÍMI INSTITUCEMI</w:t>
-      </w:r>
-      <w:r>
-        <w:t xml:space="preserve"> </w:t>
-      </w:r>
-    </w:p>
-    <w:p>
-      <w:pPr>
-        <w:jc w:val="both"/>
-      </w:pPr>
-      <w:r>
-        <w:t>I</w:t>
-      </w:r>
-      <w:r>
-        <w:t xml:space="preserve">nstituce </w:t>
-      </w:r>
-      <w:r>
-        <w:t>jsou</w:t>
-      </w:r>
-      <w:r>
-        <w:t xml:space="preserve"> na grafu</w:t>
-      </w:r>
-      <w:r>
-        <w:t xml:space="preserve"> </w:t>
+        <w:t xml:space="preserve">Graf </w:t>
+      </w:r>
+      <w:r>
+        <w:rPr>
+          <w:highlight w:val="yellow"/>
+        </w:rPr>
+        <w:t xml:space="preserve">je rozdělen na několik regionů. Každý region je ohraničen diagonální přerušovanou čarou spojující všechna místa v grafu, kde je součet podílu výsledků v predátorských a místních časopisech je roven určité hodnotě. Jako příklad může sloužit instituce E, která publikovala 60 % </w:t>
+      </w:r>
+      <w:r>
+        <w:rPr>
+          <w:highlight w:val="yellow"/>
+        </w:rPr>
+        <w:t>v místních časopisech a 20 % v časopisech predátorských. Tím se umístila přímo na diagonální čáře označené 80 5</w:t>
+      </w:r>
+    </w:p>
+    <w:p>
+      <w:pPr>
+        <w:jc w:val="both"/>
+      </w:pPr>
+      <w:r>
+        <w:t xml:space="preserve">Pro zdůraznění rozdílů mezi jednotlivými obory byly instituce </w:t>
       </w:r>
       <w:r>
         <w:t xml:space="preserve">barevně </w:t>
@@ -2224,10 +2347,9 @@
               <w:jc w:val="both"/>
             </w:pPr>
             <w:r>
-              <w:lastRenderedPageBreak/>
               <w:t xml:space="preserve">V první fázi byl každé instituci přiřazen obor bádání podle </w:t>
             </w:r>
-            <w:hyperlink r:id="rId13" w:history="1">
+            <w:hyperlink r:id="rId14" w:history="1">
               <w:r>
                 <w:rPr>
                   <w:rStyle w:val="Hyperlink"/>
@@ -2250,7 +2372,11 @@
               <w:jc w:val="both"/>
             </w:pPr>
             <w:r>
-              <w:t xml:space="preserve">Pomocí oficiálního převodníku vydaného vládní Radou pro vědu, výzkum a inovace, která sběr dat RIV organizuje, byly RIV obory převedeny na mezinárodně používané široké vědní obory vydané v rámci tzv. Frascati manuálu od OECD. V případě, že oficiální převodník nabízí více možností převodu byla zvolena jen jedna možnost. Například v případě již zmíněnou zemědělskou ekonomii považujeme za obor </w:t>
+              <w:t xml:space="preserve">Pomocí oficiálního převodníku vydaného vládní Radou pro vědu, výzkum a inovace, která sběr </w:t>
+            </w:r>
+            <w:r>
+              <w:lastRenderedPageBreak/>
+              <w:t xml:space="preserve">dat RIV organizuje, byly RIV obory převedeny na mezinárodně používané široké vědní obory vydané v rámci tzv. Frascati manuálu od OECD. V případě, že oficiální převodník nabízí více možností převodu byla zvolena jen jedna možnost. Například v případě již zmíněnou zemědělskou ekonomii považujeme za obor </w:t>
             </w:r>
             <w:r>
               <w:rPr>
@@ -2289,15 +2415,100 @@
         <w:jc w:val="both"/>
       </w:pPr>
       <w:r>
+        <w:t xml:space="preserve">Celkově jsme v 289 institucích nalezli </w:t>
+      </w:r>
+      <w:r>
+        <w:t>27 528</w:t>
+      </w:r>
+      <w:r>
+        <w:t xml:space="preserve"> </w:t>
+      </w:r>
+      <w:r>
+        <w:t>místních</w:t>
+      </w:r>
+      <w:r>
+        <w:t xml:space="preserve"> a </w:t>
+      </w:r>
+      <w:r>
+        <w:t>1 442</w:t>
+      </w:r>
+      <w:r>
+        <w:t> </w:t>
+      </w:r>
+      <w:r>
+        <w:t xml:space="preserve">predátorských </w:t>
+      </w:r>
+      <w:r>
+        <w:t>článků</w:t>
+      </w:r>
+      <w:r>
+        <w:t xml:space="preserve"> přihlášených k jednotlivým institucím</w:t>
+      </w:r>
+      <w:r>
+        <w:t>. V</w:t>
+      </w:r>
+      <w:r>
+        <w:t> českých institucích</w:t>
+      </w:r>
+      <w:r>
+        <w:t xml:space="preserve"> je tedy běžnější publikovat v místních časopisech (průměrně </w:t>
+      </w:r>
+      <w:r>
+        <w:t xml:space="preserve">34 % z přihlášených článků) </w:t>
+      </w:r>
+      <w:r>
+        <w:t>než v</w:t>
+      </w:r>
+      <w:r>
+        <w:t> </w:t>
+      </w:r>
+      <w:r>
+        <w:t>predátorských</w:t>
+      </w:r>
+      <w:r>
+        <w:t xml:space="preserve"> (2 %).</w:t>
+      </w:r>
+    </w:p>
+    <w:p>
+      <w:pPr>
+        <w:jc w:val="both"/>
+        <w:rPr>
+          <w:i/>
+        </w:rPr>
+      </w:pPr>
+      <w:r>
+        <w:rPr>
+          <w:i/>
+        </w:rPr>
+        <w:t xml:space="preserve">A jak je na tom moje instituce? </w:t>
+      </w:r>
+    </w:p>
+    <w:p>
+      <w:pPr>
+        <w:jc w:val="both"/>
+      </w:pPr>
+      <w:r>
+        <w:t xml:space="preserve">Interaktivní aplikace, </w:t>
+      </w:r>
+      <w:r>
+        <w:t xml:space="preserve">s možností vyhledávání konkrétních institucí i jejich mateřských organizací a řazením dle oborů je k dispozici níže. </w:t>
+      </w:r>
+    </w:p>
+    <w:p>
+      <w:pPr>
+        <w:jc w:val="both"/>
+      </w:pPr>
+      <w:r>
         <w:rPr>
           <w:noProof/>
           <w:lang w:eastAsia="cs-CZ"/>
         </w:rPr>
+        <w:lastRenderedPageBreak/>
         <w:drawing>
-          <wp:inline distT="0" distB="0" distL="0" distR="0" wp14:anchorId="3B12A859" wp14:editId="55D12AAF">
-            <wp:extent cx="5943600" cy="5001757"/>
-            <wp:effectExtent l="0" t="0" r="0" b="8890"/>
-            <wp:docPr id="14" name="Picture 14"/>
+          <wp:inline distT="0" distB="0" distL="0" distR="0" wp14:anchorId="272B217D" wp14:editId="3CB06D3C">
+            <wp:extent cx="5105400" cy="5638800"/>
+            <wp:effectExtent l="0" t="0" r="0" b="0"/>
+            <wp:docPr id="2" name="Picture 2"/>
             <wp:cNvGraphicFramePr>
               <a:graphicFrameLocks xmlns:a="http://schemas.openxmlformats.org/drawingml/2006/main" noChangeAspect="1"/>
             </wp:cNvGraphicFramePr>
@@ -2305,36 +2516,23 @@
               <a:graphicData uri="http://schemas.openxmlformats.org/drawingml/2006/picture">
                 <pic:pic xmlns:pic="http://schemas.openxmlformats.org/drawingml/2006/picture">
                   <pic:nvPicPr>
-                    <pic:cNvPr id="0" name="Picture 7"/>
-                    <pic:cNvPicPr>
-                      <a:picLocks noChangeAspect="1" noChangeArrowheads="1"/>
-                    </pic:cNvPicPr>
+                    <pic:cNvPr id="1" name=""/>
+                    <pic:cNvPicPr/>
                   </pic:nvPicPr>
                   <pic:blipFill>
-                    <a:blip r:embed="rId14">
-                      <a:extLst>
-                        <a:ext uri="{28A0092B-C50C-407E-A947-70E740481C1C}">
-                          <a14:useLocalDpi xmlns:a14="http://schemas.microsoft.com/office/drawing/2010/main" val="0"/>
-                        </a:ext>
-                      </a:extLst>
-                    </a:blip>
-                    <a:srcRect/>
+                    <a:blip r:embed="rId15"/>
                     <a:stretch>
                       <a:fillRect/>
                     </a:stretch>
                   </pic:blipFill>
-                  <pic:spPr bwMode="auto">
+                  <pic:spPr>
                     <a:xfrm>
                       <a:off x="0" y="0"/>
-                      <a:ext cx="5943600" cy="5001757"/>
+                      <a:ext cx="5105400" cy="5638800"/>
                     </a:xfrm>
                     <a:prstGeom prst="rect">
                       <a:avLst/>
                     </a:prstGeom>
-                    <a:noFill/>
-                    <a:ln>
-                      <a:noFill/>
-                    </a:ln>
                   </pic:spPr>
                 </pic:pic>
               </a:graphicData>
@@ -2346,12 +2544,110 @@
     <w:p>
       <w:pPr>
         <w:jc w:val="both"/>
-      </w:pPr>
-      <w:r>
-        <w:t>Mnohem častější je publikování v místních, než v predátorských časopisech. Pouz</w:t>
-      </w:r>
-      <w:r>
-        <w:t>e tři instituce to mají naopak.</w:t>
+        <w:rPr>
+          <w:i/>
+        </w:rPr>
+      </w:pPr>
+      <w:r>
+        <w:rPr>
+          <w:i/>
+        </w:rPr>
+        <w:t xml:space="preserve">Co zaujalo nás? </w:t>
+      </w:r>
+    </w:p>
+    <w:p>
+      <w:pPr>
+        <w:jc w:val="both"/>
+        <w:rPr>
+          <w:b/>
+        </w:rPr>
+      </w:pPr>
+      <w:r>
+        <w:t xml:space="preserve">Přírodní vědy jako matematika, chemie či biologie jsou na tom relativně dobře. 70 z 86 pracovišť působící v tomto oboru </w:t>
+      </w:r>
+      <w:r>
+        <w:t>se nachází v</w:t>
+      </w:r>
+      <w:r>
+        <w:t> sektoru grafu</w:t>
+      </w:r>
+      <w:r>
+        <w:t xml:space="preserve">, kde je méně než 20 % predátorských a místních publikací. </w:t>
+      </w:r>
+      <w:r>
+        <w:t xml:space="preserve">Všechny instituce, které v našem datasetu nahlásily pouze zcela zanedbatelný počet publikací v místních a predátorských časopisech (méně než 1 %) si zaslouží zdůraznit jmenovitě. Jde o dvě státní instituce - </w:t>
+      </w:r>
+      <w:r>
+        <w:rPr>
+          <w:b/>
+        </w:rPr>
+        <w:t>Český meterologický institut</w:t>
+      </w:r>
+      <w:r>
+        <w:t xml:space="preserve"> a </w:t>
+      </w:r>
+      <w:r>
+        <w:rPr>
+          <w:b/>
+        </w:rPr>
+        <w:t>Státní ústav radiační ochrany</w:t>
+      </w:r>
+      <w:r>
+        <w:t xml:space="preserve"> – dva Ústavy Akademie věd </w:t>
+      </w:r>
+      <w:r>
+        <w:rPr>
+          <w:b/>
+        </w:rPr>
+        <w:t>Matematický ústav</w:t>
+      </w:r>
+      <w:r>
+        <w:t xml:space="preserve"> a </w:t>
+      </w:r>
+      <w:r>
+        <w:rPr>
+          <w:b/>
+        </w:rPr>
+        <w:t>Ústav fyzikální chemie J. Heyrovského</w:t>
+      </w:r>
+      <w:r>
+        <w:t xml:space="preserve">, i vysokoškolská pracoviště jako </w:t>
+      </w:r>
+      <w:r>
+        <w:rPr>
+          <w:b/>
+        </w:rPr>
+        <w:t>Ústav technické a experimentální fyziky ČVUT</w:t>
+      </w:r>
+      <w:r>
+        <w:t xml:space="preserve">, </w:t>
+      </w:r>
+      <w:r>
+        <w:rPr>
+          <w:b/>
+        </w:rPr>
+        <w:t>Ústav fyzikální biologie Jihočeské univerzity</w:t>
+      </w:r>
+      <w:r>
+        <w:t xml:space="preserve"> nebo </w:t>
+      </w:r>
+      <w:r>
+        <w:rPr>
+          <w:b/>
+        </w:rPr>
+        <w:t>Matematický ústav Slezské univerzity v Opavě</w:t>
+      </w:r>
+      <w:r>
+        <w:t xml:space="preserve">. </w:t>
+      </w:r>
+      <w:r>
+        <w:t xml:space="preserve">Dokonce se to povedlo jedné soukromé firmě – </w:t>
+      </w:r>
+      <w:r>
+        <w:rPr>
+          <w:b/>
+        </w:rPr>
+        <w:t>Centru pro organickou chemii, s. r. o.</w:t>
       </w:r>
     </w:p>
     <w:p>
@@ -2360,21 +2656,252 @@
       </w:pPr>
       <w:r>
         <w:lastRenderedPageBreak/>
-        <w:t xml:space="preserve">Masivní publikování v predátorských časopisech se týká pouze několika izolovaných oborů – hlavně společenských věd a také některých </w:t>
-      </w:r>
-      <w:r>
-        <w:t>inženýrských</w:t>
-      </w:r>
-      <w:r>
-        <w:t xml:space="preserve"> věd.</w:t>
-      </w:r>
-    </w:p>
-    <w:p>
-      <w:pPr>
-        <w:jc w:val="both"/>
-      </w:pPr>
-      <w:r>
-        <w:t> Přírodní vědy typu Matematických, fyzikálních, chemických či biologických věd jsou na tom poměrně dost dobře – soustředí se v levém dolním rohu grafu</w:t>
+        <w:t>Navíc podrobnější pohled na ty, které v tomto hodnocení příliš dobře nedopadly ukáže, že v nich vyšly pouhá 2 % ze všech přírodovědných článků. Nejde o zásadní součásti systému.</w:t>
+      </w:r>
+    </w:p>
+    <w:p>
+      <w:pPr>
+        <w:jc w:val="both"/>
+      </w:pPr>
+      <w:r>
+        <w:rPr>
+          <w:noProof/>
+          <w:lang w:eastAsia="cs-CZ"/>
+        </w:rPr>
+        <w:drawing>
+          <wp:inline distT="0" distB="0" distL="0" distR="0" wp14:anchorId="5FBED1B0" wp14:editId="367F3C95">
+            <wp:extent cx="5229225" cy="4914900"/>
+            <wp:effectExtent l="0" t="0" r="9525" b="0"/>
+            <wp:docPr id="3" name="Picture 3"/>
+            <wp:cNvGraphicFramePr>
+              <a:graphicFrameLocks xmlns:a="http://schemas.openxmlformats.org/drawingml/2006/main" noChangeAspect="1"/>
+            </wp:cNvGraphicFramePr>
+            <a:graphic xmlns:a="http://schemas.openxmlformats.org/drawingml/2006/main">
+              <a:graphicData uri="http://schemas.openxmlformats.org/drawingml/2006/picture">
+                <pic:pic xmlns:pic="http://schemas.openxmlformats.org/drawingml/2006/picture">
+                  <pic:nvPicPr>
+                    <pic:cNvPr id="1" name=""/>
+                    <pic:cNvPicPr/>
+                  </pic:nvPicPr>
+                  <pic:blipFill>
+                    <a:blip r:embed="rId16"/>
+                    <a:stretch>
+                      <a:fillRect/>
+                    </a:stretch>
+                  </pic:blipFill>
+                  <pic:spPr>
+                    <a:xfrm>
+                      <a:off x="0" y="0"/>
+                      <a:ext cx="5229225" cy="4914900"/>
+                    </a:xfrm>
+                    <a:prstGeom prst="rect">
+                      <a:avLst/>
+                    </a:prstGeom>
+                  </pic:spPr>
+                </pic:pic>
+              </a:graphicData>
+            </a:graphic>
+          </wp:inline>
+        </w:drawing>
+      </w:r>
+    </w:p>
+    <w:p>
+      <w:pPr>
+        <w:jc w:val="both"/>
+      </w:pPr>
+      <w:r>
+        <w:t xml:space="preserve">Naopak zdaleka nejhůře dopadly instituce působící v sektoru společenských věd. </w:t>
+      </w:r>
+      <w:r>
+        <w:t>Ze 45 institucí, které v něm působí jich více 20 má více než 60 % článků v časopisech, které jsou předmětem našeho zájmu. Zároveň jde o obor, který výjimečně často využívá „služeb“ predáto</w:t>
+      </w:r>
+      <w:r>
+        <w:t>rských časopisů.</w:t>
+      </w:r>
+      <w:r>
+        <w:t xml:space="preserve">  </w:t>
+      </w:r>
+      <w:r>
+        <w:t>Z 15 institucí, které jich evidují více než 10 % jich ke společenským vědám patří 9.</w:t>
+      </w:r>
+    </w:p>
+    <w:p>
+      <w:pPr>
+        <w:jc w:val="both"/>
+      </w:pPr>
+      <w:r>
+        <w:t>V rámci sektoru pod 20 % se nachází pouhé dvě instituce, které navíc působí společně a jde tak spíše o jedinou instituci</w:t>
+      </w:r>
+      <w:r>
+        <w:t xml:space="preserve"> z formálních důvodů</w:t>
+      </w:r>
+      <w:r>
+        <w:t xml:space="preserve"> rozepsanou mezi</w:t>
+      </w:r>
+      <w:r>
+        <w:t xml:space="preserve"> dvě</w:t>
+      </w:r>
+      <w:r>
+        <w:t xml:space="preserve">. Snad čtenář odpustí, když si přihřejeme vlastní polívčičku – jde o našeho zaměstnavatele </w:t>
+      </w:r>
+      <w:r>
+        <w:rPr>
+          <w:b/>
+        </w:rPr>
+        <w:t>CERGE-EI</w:t>
+      </w:r>
+      <w:r>
+        <w:t xml:space="preserve"> působící zároveň na Akademii věd a zároveň </w:t>
+      </w:r>
+      <w:r>
+        <w:t>na Univerzitě Karlově.</w:t>
+      </w:r>
+    </w:p>
+    <w:p>
+      <w:pPr>
+        <w:jc w:val="both"/>
+      </w:pPr>
+      <w:r>
+        <w:rPr>
+          <w:noProof/>
+          <w:lang w:eastAsia="cs-CZ"/>
+        </w:rPr>
+        <w:lastRenderedPageBreak/>
+        <w:drawing>
+          <wp:inline distT="0" distB="0" distL="0" distR="0" wp14:anchorId="68058753" wp14:editId="37256361">
+            <wp:extent cx="5181600" cy="5724525"/>
+            <wp:effectExtent l="0" t="0" r="0" b="9525"/>
+            <wp:docPr id="4" name="Picture 4"/>
+            <wp:cNvGraphicFramePr>
+              <a:graphicFrameLocks xmlns:a="http://schemas.openxmlformats.org/drawingml/2006/main" noChangeAspect="1"/>
+            </wp:cNvGraphicFramePr>
+            <a:graphic xmlns:a="http://schemas.openxmlformats.org/drawingml/2006/main">
+              <a:graphicData uri="http://schemas.openxmlformats.org/drawingml/2006/picture">
+                <pic:pic xmlns:pic="http://schemas.openxmlformats.org/drawingml/2006/picture">
+                  <pic:nvPicPr>
+                    <pic:cNvPr id="1" name=""/>
+                    <pic:cNvPicPr/>
+                  </pic:nvPicPr>
+                  <pic:blipFill>
+                    <a:blip r:embed="rId17"/>
+                    <a:stretch>
+                      <a:fillRect/>
+                    </a:stretch>
+                  </pic:blipFill>
+                  <pic:spPr>
+                    <a:xfrm>
+                      <a:off x="0" y="0"/>
+                      <a:ext cx="5181600" cy="5724525"/>
+                    </a:xfrm>
+                    <a:prstGeom prst="rect">
+                      <a:avLst/>
+                    </a:prstGeom>
+                  </pic:spPr>
+                </pic:pic>
+              </a:graphicData>
+            </a:graphic>
+          </wp:inline>
+        </w:drawing>
+      </w:r>
+    </w:p>
+    <w:p>
+      <w:pPr>
+        <w:jc w:val="both"/>
+      </w:pPr>
+      <w:r>
+        <w:t xml:space="preserve">Naopak největší ekonomická škola v Česku nedopadla dobře. Tři z šesti fakult Vysoké školy ekonomické </w:t>
+      </w:r>
+      <w:r>
+        <w:t>(</w:t>
+      </w:r>
+      <w:r>
+        <w:rPr>
+          <w:b/>
+        </w:rPr>
+        <w:t>Fakulta podnikohospodářská</w:t>
+      </w:r>
+      <w:r>
+        <w:t xml:space="preserve">, </w:t>
+      </w:r>
+      <w:r>
+        <w:rPr>
+          <w:b/>
+        </w:rPr>
+        <w:t>Fakulta</w:t>
+      </w:r>
+      <w:r>
+        <w:t xml:space="preserve"> </w:t>
+      </w:r>
+      <w:r>
+        <w:rPr>
+          <w:b/>
+        </w:rPr>
+        <w:t>financí a účetnictví</w:t>
+      </w:r>
+      <w:r>
+        <w:t xml:space="preserve"> a </w:t>
+      </w:r>
+      <w:r>
+        <w:rPr>
+          <w:b/>
+        </w:rPr>
+        <w:t>Fakulta Mezinárodních vztahů)</w:t>
+      </w:r>
+      <w:r>
+        <w:t xml:space="preserve"> </w:t>
+      </w:r>
+      <w:r>
+        <w:t>publikují okolo 80 %</w:t>
+      </w:r>
+      <w:r>
+        <w:t xml:space="preserve">. Další dvě v těchto časopisech publikují cca 60 % svých výstupů. Nutno ale podotknout, že VŠE tímto není nijak výjimečná – podobných výsledků dosahují společensko-vědní pracoviště napříč republikou. </w:t>
+      </w:r>
+    </w:p>
+    <w:p>
+      <w:pPr>
+        <w:jc w:val="both"/>
+      </w:pPr>
+      <w:r>
+        <w:rPr>
+          <w:noProof/>
+          <w:lang w:eastAsia="cs-CZ"/>
+        </w:rPr>
+        <w:lastRenderedPageBreak/>
+        <w:drawing>
+          <wp:inline distT="0" distB="0" distL="0" distR="0" wp14:anchorId="54B50760" wp14:editId="3FE8CAF0">
+            <wp:extent cx="5057775" cy="5534025"/>
+            <wp:effectExtent l="0" t="0" r="9525" b="9525"/>
+            <wp:docPr id="7" name="Picture 7"/>
+            <wp:cNvGraphicFramePr>
+              <a:graphicFrameLocks xmlns:a="http://schemas.openxmlformats.org/drawingml/2006/main" noChangeAspect="1"/>
+            </wp:cNvGraphicFramePr>
+            <a:graphic xmlns:a="http://schemas.openxmlformats.org/drawingml/2006/main">
+              <a:graphicData uri="http://schemas.openxmlformats.org/drawingml/2006/picture">
+                <pic:pic xmlns:pic="http://schemas.openxmlformats.org/drawingml/2006/picture">
+                  <pic:nvPicPr>
+                    <pic:cNvPr id="1" name=""/>
+                    <pic:cNvPicPr/>
+                  </pic:nvPicPr>
+                  <pic:blipFill>
+                    <a:blip r:embed="rId18"/>
+                    <a:stretch>
+                      <a:fillRect/>
+                    </a:stretch>
+                  </pic:blipFill>
+                  <pic:spPr>
+                    <a:xfrm>
+                      <a:off x="0" y="0"/>
+                      <a:ext cx="5057775" cy="5534025"/>
+                    </a:xfrm>
+                    <a:prstGeom prst="rect">
+                      <a:avLst/>
+                    </a:prstGeom>
+                  </pic:spPr>
+                </pic:pic>
+              </a:graphicData>
+            </a:graphic>
+          </wp:inline>
+        </w:drawing>
       </w:r>
     </w:p>
     <w:p>
@@ -2388,28 +2915,134 @@
         <w:t>, zemědělské vědy</w:t>
       </w:r>
       <w:r>
-        <w:t xml:space="preserve"> jsou rozprostřeny po spodním okraji</w:t>
-      </w:r>
-    </w:p>
-    <w:p>
-      <w:pPr>
-        <w:jc w:val="both"/>
-      </w:pPr>
-    </w:p>
-    <w:p>
-      <w:pPr>
-        <w:jc w:val="both"/>
-      </w:pPr>
-    </w:p>
-    <w:p>
-      <w:pPr>
-        <w:jc w:val="both"/>
-      </w:pPr>
-    </w:p>
-    <w:p>
-      <w:pPr>
-        <w:jc w:val="both"/>
-      </w:pPr>
+        <w:t xml:space="preserve"> </w:t>
+      </w:r>
+      <w:r>
+        <w:t xml:space="preserve">i Humanitní vědy </w:t>
+      </w:r>
+      <w:r>
+        <w:t xml:space="preserve">prakticky </w:t>
+      </w:r>
+      <w:r>
+        <w:t>jsou</w:t>
+      </w:r>
+      <w:r>
+        <w:t xml:space="preserve"> </w:t>
+      </w:r>
+      <w:r>
+        <w:t>rozprostřeny po spodním okraji</w:t>
+      </w:r>
+      <w:r>
+        <w:t xml:space="preserve"> grafu. V nejrůznější míře publikují v místních časopisech, do predátorských časopisů se ale příliš často nepouštějí. </w:t>
+      </w:r>
+    </w:p>
+    <w:p>
+      <w:pPr>
+        <w:jc w:val="both"/>
+      </w:pPr>
+      <w:r>
+        <w:t xml:space="preserve">Zemědělské a lékařské vědy jsou si vlastně docela podobné. Existuje mezi nimi několik institucí, které téměř </w:t>
+      </w:r>
+      <w:r>
+        <w:t xml:space="preserve">v místních časopisech publikují minimálně. Za všechny jmenujme </w:t>
+      </w:r>
+      <w:r>
+        <w:rPr>
+          <w:b/>
+        </w:rPr>
+        <w:t>Fakultu rybářství a ochrany vod Jihočeské univerzity</w:t>
+      </w:r>
+      <w:r>
+        <w:t xml:space="preserve"> či </w:t>
+      </w:r>
+      <w:r>
+        <w:rPr>
+          <w:b/>
+        </w:rPr>
+        <w:t xml:space="preserve">Ústav experimentální medicíny AV </w:t>
+      </w:r>
+      <w:commentRangeStart w:id="4"/>
+      <w:r>
+        <w:rPr>
+          <w:b/>
+        </w:rPr>
+        <w:t>ČR</w:t>
+      </w:r>
+      <w:commentRangeEnd w:id="4"/>
+      <w:r>
+        <w:rPr>
+          <w:rStyle w:val="CommentReference"/>
+          <w:b/>
+        </w:rPr>
+        <w:commentReference w:id="4"/>
+      </w:r>
+      <w:r>
+        <w:t xml:space="preserve">. </w:t>
+      </w:r>
+    </w:p>
+    <w:p>
+      <w:pPr>
+        <w:jc w:val="both"/>
+      </w:pPr>
+      <w:r>
+        <w:rPr>
+          <w:noProof/>
+          <w:lang w:eastAsia="cs-CZ"/>
+        </w:rPr>
+        <w:lastRenderedPageBreak/>
+        <w:drawing>
+          <wp:inline distT="0" distB="0" distL="0" distR="0" wp14:anchorId="7F897D22" wp14:editId="58927484">
+            <wp:extent cx="5114925" cy="5581650"/>
+            <wp:effectExtent l="0" t="0" r="9525" b="0"/>
+            <wp:docPr id="6" name="Picture 6"/>
+            <wp:cNvGraphicFramePr>
+              <a:graphicFrameLocks xmlns:a="http://schemas.openxmlformats.org/drawingml/2006/main" noChangeAspect="1"/>
+            </wp:cNvGraphicFramePr>
+            <a:graphic xmlns:a="http://schemas.openxmlformats.org/drawingml/2006/main">
+              <a:graphicData uri="http://schemas.openxmlformats.org/drawingml/2006/picture">
+                <pic:pic xmlns:pic="http://schemas.openxmlformats.org/drawingml/2006/picture">
+                  <pic:nvPicPr>
+                    <pic:cNvPr id="1" name=""/>
+                    <pic:cNvPicPr/>
+                  </pic:nvPicPr>
+                  <pic:blipFill>
+                    <a:blip r:embed="rId19"/>
+                    <a:stretch>
+                      <a:fillRect/>
+                    </a:stretch>
+                  </pic:blipFill>
+                  <pic:spPr>
+                    <a:xfrm>
+                      <a:off x="0" y="0"/>
+                      <a:ext cx="5114925" cy="5581650"/>
+                    </a:xfrm>
+                    <a:prstGeom prst="rect">
+                      <a:avLst/>
+                    </a:prstGeom>
+                  </pic:spPr>
+                </pic:pic>
+              </a:graphicData>
+            </a:graphic>
+          </wp:inline>
+        </w:drawing>
+      </w:r>
+    </w:p>
+    <w:p>
+      <w:pPr>
+        <w:jc w:val="both"/>
+      </w:pPr>
+    </w:p>
+    <w:p>
+      <w:pPr>
+        <w:jc w:val="both"/>
+      </w:pPr>
+    </w:p>
+    <w:p>
+      <w:pPr>
+        <w:jc w:val="both"/>
+      </w:pPr>
+      <w:bookmarkStart w:id="5" w:name="_GoBack"/>
+      <w:bookmarkEnd w:id="5"/>
     </w:p>
     <w:sectPr>
       <w:pgSz w:w="12240" w:h="15840"/>
@@ -2439,7 +3072,28 @@
       </w:r>
     </w:p>
   </w:comment>
-  <w:comment w:id="1" w:author="Vít Macháček" w:date="2018-04-20T12:30:00Z" w:initials="VM">
+  <w:comment w:id="1" w:author="Vít Macháček" w:date="2018-04-24T13:41:00Z" w:initials="VM">
+    <w:p>
+      <w:pPr>
+        <w:pStyle w:val="CommentText"/>
+      </w:pPr>
+      <w:r>
+        <w:rPr>
+          <w:rStyle w:val="CommentReference"/>
+        </w:rPr>
+        <w:annotationRef/>
+      </w:r>
+      <w:r>
+        <w:t xml:space="preserve">Skutečně jen podporovaných z veřejných prostředků? </w:t>
+      </w:r>
+    </w:p>
+    <w:p>
+      <w:pPr>
+        <w:pStyle w:val="CommentText"/>
+      </w:pPr>
+    </w:p>
+  </w:comment>
+  <w:comment w:id="2" w:author="Vít Macháček" w:date="2018-04-20T12:30:00Z" w:initials="VM">
     <w:p>
       <w:pPr>
         <w:pStyle w:val="CommentText"/>
@@ -2468,6 +3122,22 @@
       </w:r>
       <w:r>
         <w:t>Seznam vytvoř a prdni na github.</w:t>
+      </w:r>
+    </w:p>
+  </w:comment>
+  <w:comment w:id="4" w:author="Vít Macháček" w:date="2018-04-24T17:15:00Z" w:initials="VM">
+    <w:p>
+      <w:pPr>
+        <w:pStyle w:val="CommentText"/>
+      </w:pPr>
+      <w:r>
+        <w:rPr>
+          <w:rStyle w:val="CommentReference"/>
+        </w:rPr>
+        <w:annotationRef/>
+      </w:r>
+      <w:r>
+        <w:t xml:space="preserve">Nebo Farmaceutickou fakultu v Hradci Králové na UK at netlačíme tu Akademii věd příliš. </w:t>
       </w:r>
     </w:p>
   </w:comment>
@@ -2477,8 +3147,10 @@
 <file path=word/commentsExtended.xml><?xml version="1.0" encoding="utf-8"?>
 <w15:commentsEx xmlns:wpc="http://schemas.microsoft.com/office/word/2010/wordprocessingCanvas" xmlns:cx="http://schemas.microsoft.com/office/drawing/2014/chartex" xmlns:cx1="http://schemas.microsoft.com/office/drawing/2015/9/8/chartex" xmlns:mc="http://schemas.openxmlformats.org/markup-compatibility/2006" xmlns:o="urn:schemas-microsoft-com:office:office" xmlns:r="http://schemas.openxmlformats.org/officeDocument/2006/relationships" xmlns:m="http://schemas.openxmlformats.org/officeDocument/2006/math" xmlns:v="urn:schemas-microsoft-com:vml" xmlns:wp14="http://schemas.microsoft.com/office/word/2010/wordprocessingDrawing" xmlns:wp="http://schemas.openxmlformats.org/drawingml/2006/wordprocessingDrawing" xmlns:w10="urn:schemas-microsoft-com:office:word" xmlns:w="http://schemas.openxmlformats.org/wordprocessingml/2006/main" xmlns:w14="http://schemas.microsoft.com/office/word/2010/wordml" xmlns:w15="http://schemas.microsoft.com/office/word/2012/wordml" xmlns:w16se="http://schemas.microsoft.com/office/word/2015/wordml/symex" xmlns:wpg="http://schemas.microsoft.com/office/word/2010/wordprocessingGroup" xmlns:wpi="http://schemas.microsoft.com/office/word/2010/wordprocessingInk" xmlns:wne="http://schemas.microsoft.com/office/word/2006/wordml" xmlns:wps="http://schemas.microsoft.com/office/word/2010/wordprocessingShape" mc:Ignorable="w14 w15 w16se wp14">
   <w15:commentEx w15:paraId="369781D0" w15:done="0"/>
+  <w15:commentEx w15:paraId="4DFC5DC3" w15:done="0"/>
   <w15:commentEx w15:paraId="6D5BDE81" w15:done="0"/>
   <w15:commentEx w15:paraId="7873E1D0" w15:done="0"/>
+  <w15:commentEx w15:paraId="3FE33A27" w15:done="0"/>
 </w15:commentsEx>
 </file>
 
@@ -3962,7 +4634,7 @@
 </file>
 
 <file path=customXml/itemProps1.xml><?xml version="1.0" encoding="utf-8"?>
-<ds:datastoreItem xmlns:ds="http://schemas.openxmlformats.org/officeDocument/2006/customXml" ds:itemID="{AE0678F3-0687-4FC0-9FA8-1D303C3DB95B}">
+<ds:datastoreItem xmlns:ds="http://schemas.openxmlformats.org/officeDocument/2006/customXml" ds:itemID="{ACC6FFBA-4D18-401E-A54E-68E7BE6C8BD1}">
   <ds:schemaRefs>
     <ds:schemaRef ds:uri="http://schemas.openxmlformats.org/officeDocument/2006/bibliography"/>
   </ds:schemaRefs>

--- a/DraftWeb.docx
+++ b/DraftWeb.docx
@@ -32,7 +32,13 @@
         <w:t xml:space="preserve"> výzkumu se rád zaklíná excelencí ve výzkumu.</w:t>
       </w:r>
       <w:r>
-        <w:t xml:space="preserve"> Špičkový výzkum nekultivuje jen ducha, ale je také cestou k prosperitě.</w:t>
+        <w:t xml:space="preserve"> Špičkový výzkum</w:t>
+      </w:r>
+      <w:r>
+        <w:t xml:space="preserve"> totiž</w:t>
+      </w:r>
+      <w:r>
+        <w:t xml:space="preserve"> nekultivuje jen ducha, ale je také cestou k prosperitě.</w:t>
       </w:r>
       <w:r>
         <w:t xml:space="preserve"> </w:t>
@@ -145,7 +151,13 @@
         <w:t xml:space="preserve"> </w:t>
       </w:r>
       <w:r>
-        <w:t xml:space="preserve">Jejich výzkumníci pak budou schopni se prosadit v rámci světové elity a výsledky své práce publikovat v nejlepších časopisech ve svých oborech. </w:t>
+        <w:t xml:space="preserve">Jejich výzkumníci </w:t>
+      </w:r>
+      <w:r>
+        <w:t xml:space="preserve">se </w:t>
+      </w:r>
+      <w:r>
+        <w:t xml:space="preserve">pak budou schopni prosadit v rámci světové elity a výsledky své práce publikovat v nejlepších časopisech ve svých oborech. </w:t>
       </w:r>
       <w:r>
         <w:t>Některé v</w:t>
@@ -1158,6 +1170,7 @@
         </w:tabs>
         <w:jc w:val="both"/>
       </w:pPr>
+      <w:bookmarkStart w:id="1" w:name="_GoBack"/>
       <w:r>
         <w:t>Data o mezinárodní orientaci jednotlivých časopisů</w:t>
       </w:r>
@@ -1174,6 +1187,7 @@
         <w:t xml:space="preserve"> a seznam predátorských časopisů čerpáme z naší předchozí studie na toto téma. </w:t>
       </w:r>
     </w:p>
+    <w:bookmarkEnd w:id="1"/>
     <w:p>
       <w:pPr>
         <w:tabs>
@@ -1277,16 +1291,16 @@
             <w:r>
               <w:t xml:space="preserve">výzkumu a vývoje podporovaných z veřejných </w:t>
             </w:r>
-            <w:commentRangeStart w:id="1"/>
+            <w:commentRangeStart w:id="2"/>
             <w:r>
               <w:t>prostředků</w:t>
             </w:r>
-            <w:commentRangeEnd w:id="1"/>
+            <w:commentRangeEnd w:id="2"/>
             <w:r>
               <w:rPr>
                 <w:rStyle w:val="CommentReference"/>
               </w:rPr>
-              <w:commentReference w:id="1"/>
+              <w:commentReference w:id="2"/>
             </w:r>
             <w:r>
               <w:t xml:space="preserve">. </w:t>
@@ -1501,10 +1515,7 @@
         <w:t>je</w:t>
       </w:r>
       <w:r>
-        <w:t xml:space="preserve"> </w:t>
-      </w:r>
-      <w:r>
-        <w:t xml:space="preserve">Web of Science obsáhlejší a zahrnuje více časopisů. </w:t>
+        <w:t xml:space="preserve"> Web of Science obsáhlejší a zahrnuje více časopisů. </w:t>
       </w:r>
     </w:p>
     <w:p>
@@ -1809,7 +1820,7 @@
       <w:r>
         <w:t xml:space="preserve">k dispozici </w:t>
       </w:r>
-      <w:commentRangeStart w:id="2"/>
+      <w:commentRangeStart w:id="3"/>
       <w:r>
         <w:fldChar w:fldCharType="begin"/>
       </w:r>
@@ -1831,12 +1842,12 @@
         </w:rPr>
         <w:fldChar w:fldCharType="end"/>
       </w:r>
-      <w:commentRangeEnd w:id="2"/>
+      <w:commentRangeEnd w:id="3"/>
       <w:r>
         <w:rPr>
           <w:rStyle w:val="CommentReference"/>
         </w:rPr>
-        <w:commentReference w:id="2"/>
+        <w:commentReference w:id="3"/>
       </w:r>
       <w:r>
         <w:t>.</w:t>
@@ -2043,7 +2054,7 @@
       <w:r>
         <w:t xml:space="preserve">Seznam těchto článků je k dispozici </w:t>
       </w:r>
-      <w:commentRangeStart w:id="3"/>
+      <w:commentRangeStart w:id="4"/>
       <w:r>
         <w:fldChar w:fldCharType="begin"/>
       </w:r>
@@ -2062,12 +2073,12 @@
       <w:r>
         <w:fldChar w:fldCharType="end"/>
       </w:r>
-      <w:commentRangeEnd w:id="3"/>
+      <w:commentRangeEnd w:id="4"/>
       <w:r>
         <w:rPr>
           <w:rStyle w:val="CommentReference"/>
         </w:rPr>
-        <w:commentReference w:id="3"/>
+        <w:commentReference w:id="4"/>
       </w:r>
       <w:r>
         <w:t>.</w:t>
@@ -2809,10 +2820,7 @@
         <w:jc w:val="both"/>
       </w:pPr>
       <w:r>
-        <w:t xml:space="preserve">Naopak největší ekonomická škola v Česku nedopadla dobře. Tři z šesti fakult Vysoké školy ekonomické </w:t>
-      </w:r>
-      <w:r>
-        <w:t>(</w:t>
+        <w:t>Naopak největší ekonomická škola v Česku nedopadla dobře. Tři z šesti fakult Vysoké školy ekonomické (</w:t>
       </w:r>
       <w:r>
         <w:rPr>
@@ -2848,13 +2856,7 @@
         <w:t>Fakulta Mezinárodních vztahů)</w:t>
       </w:r>
       <w:r>
-        <w:t xml:space="preserve"> </w:t>
-      </w:r>
-      <w:r>
-        <w:t>publikují okolo 80 %</w:t>
-      </w:r>
-      <w:r>
-        <w:t xml:space="preserve">. Další dvě v těchto časopisech publikují cca 60 % svých výstupů. Nutno ale podotknout, že VŠE tímto není nijak výjimečná – podobných výsledků dosahují společensko-vědní pracoviště napříč republikou. </w:t>
+        <w:t xml:space="preserve"> publikují okolo 80 %. Další dvě v těchto časopisech publikují cca 60 % svých výstupů. Nutno ale podotknout, že VŠE tímto není nijak výjimečná – podobných výsledků dosahují společensko-vědní pracoviště napříč republikou. </w:t>
       </w:r>
     </w:p>
     <w:p>
@@ -2961,20 +2963,20 @@
         </w:rPr>
         <w:t xml:space="preserve">Ústav experimentální medicíny AV </w:t>
       </w:r>
-      <w:commentRangeStart w:id="4"/>
+      <w:commentRangeStart w:id="5"/>
       <w:r>
         <w:rPr>
           <w:b/>
         </w:rPr>
         <w:t>ČR</w:t>
       </w:r>
-      <w:commentRangeEnd w:id="4"/>
+      <w:commentRangeEnd w:id="5"/>
       <w:r>
         <w:rPr>
           <w:rStyle w:val="CommentReference"/>
           <w:b/>
         </w:rPr>
-        <w:commentReference w:id="4"/>
+        <w:commentReference w:id="5"/>
       </w:r>
       <w:r>
         <w:t xml:space="preserve">. </w:t>
@@ -3041,8 +3043,6 @@
       <w:pPr>
         <w:jc w:val="both"/>
       </w:pPr>
-      <w:bookmarkStart w:id="5" w:name="_GoBack"/>
-      <w:bookmarkEnd w:id="5"/>
     </w:p>
     <w:sectPr>
       <w:pgSz w:w="12240" w:h="15840"/>
@@ -3072,7 +3072,7 @@
       </w:r>
     </w:p>
   </w:comment>
-  <w:comment w:id="1" w:author="Vít Macháček" w:date="2018-04-24T13:41:00Z" w:initials="VM">
+  <w:comment w:id="2" w:author="Vít Macháček" w:date="2018-04-24T13:41:00Z" w:initials="VM">
     <w:p>
       <w:pPr>
         <w:pStyle w:val="CommentText"/>
@@ -3093,7 +3093,7 @@
       </w:pPr>
     </w:p>
   </w:comment>
-  <w:comment w:id="2" w:author="Vít Macháček" w:date="2018-04-20T12:30:00Z" w:initials="VM">
+  <w:comment w:id="3" w:author="Vít Macháček" w:date="2018-04-20T12:30:00Z" w:initials="VM">
     <w:p>
       <w:pPr>
         <w:pStyle w:val="CommentText"/>
@@ -3109,7 +3109,7 @@
       </w:r>
     </w:p>
   </w:comment>
-  <w:comment w:id="3" w:author="Vít Macháček" w:date="2018-04-20T14:50:00Z" w:initials="VM">
+  <w:comment w:id="4" w:author="Vít Macháček" w:date="2018-04-20T14:50:00Z" w:initials="VM">
     <w:p>
       <w:pPr>
         <w:pStyle w:val="CommentText"/>
@@ -3125,7 +3125,7 @@
       </w:r>
     </w:p>
   </w:comment>
-  <w:comment w:id="4" w:author="Vít Macháček" w:date="2018-04-24T17:15:00Z" w:initials="VM">
+  <w:comment w:id="5" w:author="Vít Macháček" w:date="2018-04-24T17:15:00Z" w:initials="VM">
     <w:p>
       <w:pPr>
         <w:pStyle w:val="CommentText"/>
@@ -4634,7 +4634,7 @@
 </file>
 
 <file path=customXml/itemProps1.xml><?xml version="1.0" encoding="utf-8"?>
-<ds:datastoreItem xmlns:ds="http://schemas.openxmlformats.org/officeDocument/2006/customXml" ds:itemID="{ACC6FFBA-4D18-401E-A54E-68E7BE6C8BD1}">
+<ds:datastoreItem xmlns:ds="http://schemas.openxmlformats.org/officeDocument/2006/customXml" ds:itemID="{2B9FFE21-90DC-4329-B808-9EFF63DCD401}">
   <ds:schemaRefs>
     <ds:schemaRef ds:uri="http://schemas.openxmlformats.org/officeDocument/2006/bibliography"/>
   </ds:schemaRefs>
